--- a/Matematica Discreta/Resumen Discreta.docx
+++ b/Matematica Discreta/Resumen Discreta.docx
@@ -1,6 +1,6 @@
 
 <file path=word/document.xml><?xml version="1.0" encoding="utf-8"?>
-<w:document xmlns:wpc="http://schemas.microsoft.com/office/word/2010/wordprocessingCanvas" xmlns:cx="http://schemas.microsoft.com/office/drawing/2014/chartex" xmlns:cx1="http://schemas.microsoft.com/office/drawing/2015/9/8/chartex" xmlns:cx2="http://schemas.microsoft.com/office/drawing/2015/10/21/chartex" xmlns:cx3="http://schemas.microsoft.com/office/drawing/2016/5/9/chartex" xmlns:cx4="http://schemas.microsoft.com/office/drawing/2016/5/10/chartex" xmlns:cx5="http://schemas.microsoft.com/office/drawing/2016/5/11/chartex" xmlns:cx6="http://schemas.microsoft.com/office/drawing/2016/5/12/chartex" xmlns:cx7="http://schemas.microsoft.com/office/drawing/2016/5/13/chartex" xmlns:cx8="http://schemas.microsoft.com/office/drawing/2016/5/14/chartex" xmlns:mc="http://schemas.openxmlformats.org/markup-compatibility/2006" xmlns:aink="http://schemas.microsoft.com/office/drawing/2016/ink" xmlns:am3d="http://schemas.microsoft.com/office/drawing/2017/model3d" xmlns:o="urn:schemas-microsoft-com:office:office" xmlns:r="http://schemas.openxmlformats.org/officeDocument/2006/relationships" xmlns:m="http://schemas.openxmlformats.org/officeDocument/2006/math" xmlns:v="urn:schemas-microsoft-com:vml" xmlns:wp14="http://schemas.microsoft.com/office/word/2010/wordprocessingDrawing" xmlns:wp="http://schemas.openxmlformats.org/drawingml/2006/wordprocessingDrawing" xmlns:w10="urn:schemas-microsoft-com:office:word" xmlns:w="http://schemas.openxmlformats.org/wordprocessingml/2006/main" xmlns:w14="http://schemas.microsoft.com/office/word/2010/wordml" xmlns:w15="http://schemas.microsoft.com/office/word/2012/wordml" xmlns:w16cex="http://schemas.microsoft.com/office/word/2018/wordml/cex" xmlns:w16cid="http://schemas.microsoft.com/office/word/2016/wordml/cid" xmlns:w16="http://schemas.microsoft.com/office/word/2018/wordml" xmlns:w16sdtdh="http://schemas.microsoft.com/office/word/2020/wordml/sdtdatahash" xmlns:w16se="http://schemas.microsoft.com/office/word/2015/wordml/symex" xmlns:wpg="http://schemas.microsoft.com/office/word/2010/wordprocessingGroup" xmlns:wpi="http://schemas.microsoft.com/office/word/2010/wordprocessingInk" xmlns:wne="http://schemas.microsoft.com/office/word/2006/wordml" xmlns:wps="http://schemas.microsoft.com/office/word/2010/wordprocessingShape" mc:Ignorable="w14 w15 w16se w16cid w16 w16cex w16sdtdh wp14">
+<w:document xmlns:wpc="http://schemas.microsoft.com/office/word/2010/wordprocessingCanvas" xmlns:cx="http://schemas.microsoft.com/office/drawing/2014/chartex" xmlns:cx1="http://schemas.microsoft.com/office/drawing/2015/9/8/chartex" xmlns:cx2="http://schemas.microsoft.com/office/drawing/2015/10/21/chartex" xmlns:cx3="http://schemas.microsoft.com/office/drawing/2016/5/9/chartex" xmlns:cx4="http://schemas.microsoft.com/office/drawing/2016/5/10/chartex" xmlns:cx5="http://schemas.microsoft.com/office/drawing/2016/5/11/chartex" xmlns:cx6="http://schemas.microsoft.com/office/drawing/2016/5/12/chartex" xmlns:cx7="http://schemas.microsoft.com/office/drawing/2016/5/13/chartex" xmlns:cx8="http://schemas.microsoft.com/office/drawing/2016/5/14/chartex" xmlns:mc="http://schemas.openxmlformats.org/markup-compatibility/2006" xmlns:aink="http://schemas.microsoft.com/office/drawing/2016/ink" xmlns:am3d="http://schemas.microsoft.com/office/drawing/2017/model3d" xmlns:o="urn:schemas-microsoft-com:office:office" xmlns:oel="http://schemas.microsoft.com/office/2019/extlst" xmlns:r="http://schemas.openxmlformats.org/officeDocument/2006/relationships" xmlns:m="http://schemas.openxmlformats.org/officeDocument/2006/math" xmlns:v="urn:schemas-microsoft-com:vml" xmlns:wp14="http://schemas.microsoft.com/office/word/2010/wordprocessingDrawing" xmlns:wp="http://schemas.openxmlformats.org/drawingml/2006/wordprocessingDrawing" xmlns:w10="urn:schemas-microsoft-com:office:word" xmlns:w="http://schemas.openxmlformats.org/wordprocessingml/2006/main" xmlns:w14="http://schemas.microsoft.com/office/word/2010/wordml" xmlns:w15="http://schemas.microsoft.com/office/word/2012/wordml" xmlns:w16cex="http://schemas.microsoft.com/office/word/2018/wordml/cex" xmlns:w16cid="http://schemas.microsoft.com/office/word/2016/wordml/cid" xmlns:w16="http://schemas.microsoft.com/office/word/2018/wordml" xmlns:w16sdtdh="http://schemas.microsoft.com/office/word/2020/wordml/sdtdatahash" xmlns:w16se="http://schemas.microsoft.com/office/word/2015/wordml/symex" xmlns:wpg="http://schemas.microsoft.com/office/word/2010/wordprocessingGroup" xmlns:wpi="http://schemas.microsoft.com/office/word/2010/wordprocessingInk" xmlns:wne="http://schemas.microsoft.com/office/word/2006/wordml" xmlns:wps="http://schemas.microsoft.com/office/word/2010/wordprocessingShape" mc:Ignorable="w14 w15 w16se w16cid w16 w16cex w16sdtdh wp14">
   <w:body>
     <w:p>
       <w:r>
@@ -172,13 +172,7 @@
             <w:rPr>
               <w:rFonts w:ascii="Cambria Math" w:hAnsi="Cambria Math"/>
             </w:rPr>
-            <m:t>)</m:t>
-          </m:r>
-          <m:r>
-            <w:rPr>
-              <w:rFonts w:ascii="Cambria Math" w:hAnsi="Cambria Math"/>
-            </w:rPr>
-            <m:t xml:space="preserve"> </m:t>
+            <m:t xml:space="preserve">) </m:t>
           </m:r>
           <m:r>
             <m:rPr>
@@ -1539,13 +1533,7 @@
       </w:r>
       <w:proofErr w:type="gramEnd"/>
       <w:r>
-        <w:t xml:space="preserve"> si a divide a dos enteros, entonces divide tanto a la suma como a la</w:t>
-      </w:r>
-      <w:r>
-        <w:t xml:space="preserve"> </w:t>
-      </w:r>
-      <w:r>
-        <w:t xml:space="preserve">diferencia de dichos enteros. </w:t>
+        <w:t xml:space="preserve"> si a divide a dos enteros, entonces divide tanto a la suma como a la diferencia de dichos enteros. </w:t>
       </w:r>
     </w:p>
     <w:p>
@@ -2383,12 +2371,17 @@
         <w:t xml:space="preserve"> Z + se verifica que </w:t>
       </w:r>
       <w:proofErr w:type="spellStart"/>
+      <w:proofErr w:type="gramStart"/>
       <w:r>
         <w:t>mcm</w:t>
       </w:r>
       <w:proofErr w:type="spellEnd"/>
       <w:r>
-        <w:t xml:space="preserve">(a, b) </w:t>
+        <w:t>(</w:t>
+      </w:r>
+      <w:proofErr w:type="gramEnd"/>
+      <w:r>
+        <w:t xml:space="preserve">a, b) </w:t>
       </w:r>
       <w:proofErr w:type="spellStart"/>
       <w:r>
@@ -2397,6 +2390,418 @@
       <w:proofErr w:type="spellEnd"/>
       <w:r>
         <w:t>(a, b) = a b</w:t>
+      </w:r>
+    </w:p>
+    <w:p>
+      <w:r>
+        <w:t xml:space="preserve">Propiedad 3.10 Si b y c son </w:t>
+      </w:r>
+      <w:proofErr w:type="spellStart"/>
+      <w:r>
+        <w:t>coprimos</w:t>
+      </w:r>
+      <w:proofErr w:type="spellEnd"/>
+      <w:r>
+        <w:t xml:space="preserve"> con a, entonces b c es </w:t>
+      </w:r>
+      <w:proofErr w:type="spellStart"/>
+      <w:r>
+        <w:t>coprimo</w:t>
+      </w:r>
+      <w:proofErr w:type="spellEnd"/>
+      <w:r>
+        <w:t xml:space="preserve"> con a.</w:t>
+      </w:r>
+    </w:p>
+    <w:p>
+      <w:r>
+        <w:t xml:space="preserve">Propiedad 3.11 Sean a y b </w:t>
+      </w:r>
+      <w:proofErr w:type="spellStart"/>
+      <w:r>
+        <w:t>coprimos</w:t>
+      </w:r>
+      <w:proofErr w:type="spellEnd"/>
+      <w:r>
+        <w:t xml:space="preserve"> y c un entero tal que </w:t>
+      </w:r>
+      <w:proofErr w:type="spellStart"/>
+      <w:r>
+        <w:t>c|a</w:t>
+      </w:r>
+      <w:proofErr w:type="spellEnd"/>
+      <w:r>
+        <w:t xml:space="preserve"> y </w:t>
+      </w:r>
+      <w:proofErr w:type="spellStart"/>
+      <w:r>
+        <w:t>c|b</w:t>
+      </w:r>
+      <w:proofErr w:type="spellEnd"/>
+      <w:r>
+        <w:t xml:space="preserve">, entonces c = 1 o c = </w:t>
+      </w:r>
+      <w:r>
+        <w:sym w:font="Symbol" w:char="F02D"/>
+      </w:r>
+      <w:r>
+        <w:t>1.</w:t>
+      </w:r>
+    </w:p>
+    <w:p>
+      <w:r>
+        <w:t xml:space="preserve">Propiedad 3.12 Sea p </w:t>
+      </w:r>
+      <w:r>
+        <w:sym w:font="Symbol" w:char="F0CE"/>
+      </w:r>
+      <w:r>
+        <w:t xml:space="preserve"> Z </w:t>
+      </w:r>
+      <w:proofErr w:type="gramStart"/>
+      <w:r>
+        <w:t>+ .</w:t>
+      </w:r>
+      <w:proofErr w:type="gramEnd"/>
+      <w:r>
+        <w:t xml:space="preserve"> Si a, b </w:t>
+      </w:r>
+      <w:r>
+        <w:sym w:font="Symbol" w:char="F0CE"/>
+      </w:r>
+      <w:r>
+        <w:t xml:space="preserve"> Z, p es primo y p divide al producto ab entonces divide a uno de ellos. En símbolos, si p es primo y </w:t>
+      </w:r>
+      <w:proofErr w:type="spellStart"/>
+      <w:r>
+        <w:t>p|a</w:t>
+      </w:r>
+      <w:proofErr w:type="spellEnd"/>
+      <w:r>
+        <w:t xml:space="preserve"> b, entonces </w:t>
+      </w:r>
+      <w:proofErr w:type="spellStart"/>
+      <w:r>
+        <w:t>p|a</w:t>
+      </w:r>
+      <w:proofErr w:type="spellEnd"/>
+      <w:r>
+        <w:t xml:space="preserve"> o </w:t>
+      </w:r>
+      <w:proofErr w:type="spellStart"/>
+      <w:r>
+        <w:t>p|b</w:t>
+      </w:r>
+      <w:proofErr w:type="spellEnd"/>
+      <w:r>
+        <w:t>.</w:t>
+      </w:r>
+    </w:p>
+    <w:p>
+      <w:pPr>
+        <w:rPr>
+          <w:rFonts w:eastAsiaTheme="minorEastAsia"/>
+        </w:rPr>
+      </w:pPr>
+      <m:oMathPara>
+        <m:oMath>
+          <m:r>
+            <m:rPr>
+              <m:sty m:val="p"/>
+            </m:rPr>
+            <w:rPr>
+              <w:rFonts w:ascii="Cambria Math" w:hAnsi="Cambria Math"/>
+            </w:rPr>
+            <m:t>TEOREMA 3.9 Si p es primo y p</m:t>
+          </m:r>
+          <m:d>
+            <m:dPr>
+              <m:begChr m:val="|"/>
+              <m:endChr m:val="|"/>
+              <m:ctrlPr>
+                <w:rPr>
+                  <w:rFonts w:ascii="Cambria Math" w:hAnsi="Cambria Math"/>
+                </w:rPr>
+              </m:ctrlPr>
+            </m:dPr>
+            <m:e>
+              <m:d>
+                <m:dPr>
+                  <m:ctrlPr>
+                    <w:rPr>
+                      <w:rFonts w:ascii="Cambria Math" w:hAnsi="Cambria Math"/>
+                    </w:rPr>
+                  </m:ctrlPr>
+                </m:dPr>
+                <m:e>
+                  <m:r>
+                    <m:rPr>
+                      <m:sty m:val="p"/>
+                    </m:rPr>
+                    <w:rPr>
+                      <w:rFonts w:ascii="Cambria Math" w:hAnsi="Cambria Math"/>
+                    </w:rPr>
+                    <m:t xml:space="preserve"> </m:t>
+                  </m:r>
+                  <m:sSub>
+                    <m:sSubPr>
+                      <m:ctrlPr>
+                        <w:rPr>
+                          <w:rFonts w:ascii="Cambria Math" w:hAnsi="Cambria Math"/>
+                        </w:rPr>
+                      </m:ctrlPr>
+                    </m:sSubPr>
+                    <m:e>
+                      <m:r>
+                        <m:rPr>
+                          <m:sty m:val="p"/>
+                        </m:rPr>
+                        <w:rPr>
+                          <w:rFonts w:ascii="Cambria Math" w:hAnsi="Cambria Math"/>
+                        </w:rPr>
+                        <m:t>a</m:t>
+                      </m:r>
+                    </m:e>
+                    <m:sub>
+                      <m:r>
+                        <m:rPr>
+                          <m:sty m:val="p"/>
+                        </m:rPr>
+                        <w:rPr>
+                          <w:rFonts w:ascii="Cambria Math" w:hAnsi="Cambria Math"/>
+                        </w:rPr>
+                        <m:t>1</m:t>
+                      </m:r>
+                    </m:sub>
+                  </m:sSub>
+                  <m:sSub>
+                    <m:sSubPr>
+                      <m:ctrlPr>
+                        <w:rPr>
+                          <w:rFonts w:ascii="Cambria Math" w:hAnsi="Cambria Math"/>
+                        </w:rPr>
+                      </m:ctrlPr>
+                    </m:sSubPr>
+                    <m:e>
+                      <m:r>
+                        <m:rPr>
+                          <m:sty m:val="p"/>
+                        </m:rPr>
+                        <w:rPr>
+                          <w:rFonts w:ascii="Cambria Math" w:hAnsi="Cambria Math"/>
+                        </w:rPr>
+                        <m:t>a</m:t>
+                      </m:r>
+                    </m:e>
+                    <m:sub>
+                      <m:r>
+                        <m:rPr>
+                          <m:sty m:val="p"/>
+                        </m:rPr>
+                        <w:rPr>
+                          <w:rFonts w:ascii="Cambria Math" w:hAnsi="Cambria Math"/>
+                        </w:rPr>
+                        <m:t>2</m:t>
+                      </m:r>
+                    </m:sub>
+                  </m:sSub>
+                  <m:r>
+                    <m:rPr>
+                      <m:sty m:val="p"/>
+                    </m:rPr>
+                    <w:rPr>
+                      <w:rFonts w:ascii="Cambria Math" w:hAnsi="Cambria Math"/>
+                    </w:rPr>
+                    <m:t xml:space="preserve"> ... </m:t>
+                  </m:r>
+                  <m:sSub>
+                    <m:sSubPr>
+                      <m:ctrlPr>
+                        <w:rPr>
+                          <w:rFonts w:ascii="Cambria Math" w:hAnsi="Cambria Math"/>
+                        </w:rPr>
+                      </m:ctrlPr>
+                    </m:sSubPr>
+                    <m:e>
+                      <m:r>
+                        <m:rPr>
+                          <m:sty m:val="p"/>
+                        </m:rPr>
+                        <w:rPr>
+                          <w:rFonts w:ascii="Cambria Math" w:hAnsi="Cambria Math"/>
+                        </w:rPr>
+                        <m:t>a</m:t>
+                      </m:r>
+                    </m:e>
+                    <m:sub>
+                      <m:r>
+                        <m:rPr>
+                          <m:sty m:val="p"/>
+                        </m:rPr>
+                        <w:rPr>
+                          <w:rFonts w:ascii="Cambria Math" w:hAnsi="Cambria Math"/>
+                        </w:rPr>
+                        <m:t>n</m:t>
+                      </m:r>
+                    </m:sub>
+                  </m:sSub>
+                  <m:r>
+                    <m:rPr>
+                      <m:sty m:val="p"/>
+                    </m:rPr>
+                    <w:rPr>
+                      <w:rFonts w:ascii="Cambria Math" w:hAnsi="Cambria Math"/>
+                    </w:rPr>
+                    <m:t xml:space="preserve"> </m:t>
+                  </m:r>
+                </m:e>
+              </m:d>
+              <m:r>
+                <m:rPr>
+                  <m:sty m:val="p"/>
+                </m:rPr>
+                <w:rPr>
+                  <w:rFonts w:ascii="Cambria Math" w:hAnsi="Cambria Math"/>
+                </w:rPr>
+                <m:t>entonces p</m:t>
+              </m:r>
+            </m:e>
+          </m:d>
+          <m:sSub>
+            <m:sSubPr>
+              <m:ctrlPr>
+                <w:rPr>
+                  <w:rFonts w:ascii="Cambria Math" w:hAnsi="Cambria Math"/>
+                </w:rPr>
+              </m:ctrlPr>
+            </m:sSubPr>
+            <m:e>
+              <m:r>
+                <m:rPr>
+                  <m:sty m:val="p"/>
+                </m:rPr>
+                <w:rPr>
+                  <w:rFonts w:ascii="Cambria Math" w:hAnsi="Cambria Math"/>
+                </w:rPr>
+                <m:t>a</m:t>
+              </m:r>
+            </m:e>
+            <m:sub>
+              <m:r>
+                <m:rPr>
+                  <m:sty m:val="p"/>
+                </m:rPr>
+                <w:rPr>
+                  <w:rFonts w:ascii="Cambria Math" w:hAnsi="Cambria Math"/>
+                </w:rPr>
+                <m:t>i</m:t>
+              </m:r>
+            </m:sub>
+          </m:sSub>
+          <m:r>
+            <m:rPr>
+              <m:sty m:val="p"/>
+            </m:rPr>
+            <w:rPr>
+              <w:rFonts w:ascii="Cambria Math" w:hAnsi="Cambria Math"/>
+            </w:rPr>
+            <m:t xml:space="preserve"> para algún i con 1 </m:t>
+          </m:r>
+          <m:r>
+            <m:rPr>
+              <m:sty m:val="p"/>
+            </m:rPr>
+            <w:rPr>
+              <w:rFonts w:ascii="Cambria Math" w:hAnsi="Cambria Math"/>
+            </w:rPr>
+            <w:sym w:font="Symbol" w:char="F0A3"/>
+          </m:r>
+          <m:r>
+            <m:rPr>
+              <m:sty m:val="p"/>
+            </m:rPr>
+            <w:rPr>
+              <w:rFonts w:ascii="Cambria Math" w:hAnsi="Cambria Math"/>
+            </w:rPr>
+            <m:t xml:space="preserve"> i </m:t>
+          </m:r>
+          <m:r>
+            <m:rPr>
+              <m:sty m:val="p"/>
+            </m:rPr>
+            <w:rPr>
+              <w:rFonts w:ascii="Cambria Math" w:hAnsi="Cambria Math"/>
+            </w:rPr>
+            <w:sym w:font="Symbol" w:char="F0A3"/>
+          </m:r>
+          <m:r>
+            <m:rPr>
+              <m:sty m:val="p"/>
+            </m:rPr>
+            <w:rPr>
+              <w:rFonts w:ascii="Cambria Math" w:hAnsi="Cambria Math"/>
+            </w:rPr>
+            <m:t xml:space="preserve"> n. </m:t>
+          </m:r>
+        </m:oMath>
+      </m:oMathPara>
+    </w:p>
+    <w:p>
+      <w:r>
+        <w:t xml:space="preserve">TEOREMA 3.10: Teorema fundamental de la aritmética. Si n es un entero mayor que 1, entonces n es primo o puede escribirse de manera única en la forma n = p1 a 1 p2 a 2 ... </w:t>
+      </w:r>
+      <w:proofErr w:type="spellStart"/>
+      <w:r>
+        <w:t>pk</w:t>
+      </w:r>
+      <w:proofErr w:type="spellEnd"/>
+      <w:r>
+        <w:t xml:space="preserve"> a k donde p1 </w:t>
+      </w:r>
+      <w:r>
+        <w:sym w:font="Symbol" w:char="F03C"/>
+      </w:r>
+      <w:r>
+        <w:t xml:space="preserve"> p2 </w:t>
+      </w:r>
+      <w:r>
+        <w:sym w:font="Symbol" w:char="F03C"/>
+      </w:r>
+      <w:r>
+        <w:t xml:space="preserve"> ... </w:t>
+      </w:r>
+      <w:r>
+        <w:sym w:font="Symbol" w:char="F03C"/>
+      </w:r>
+      <w:r>
+        <w:t xml:space="preserve"> </w:t>
+      </w:r>
+      <w:proofErr w:type="spellStart"/>
+      <w:r>
+        <w:t>pk</w:t>
+      </w:r>
+      <w:proofErr w:type="spellEnd"/>
+      <w:r>
+        <w:t xml:space="preserve"> son números primos y los </w:t>
+      </w:r>
+      <w:r>
+        <w:t>exponentes a</w:t>
+      </w:r>
+      <w:proofErr w:type="gramStart"/>
+      <w:r>
+        <w:t>1 ,</w:t>
+      </w:r>
+      <w:proofErr w:type="gramEnd"/>
+      <w:r>
+        <w:t xml:space="preserve"> a2 , ..., </w:t>
+      </w:r>
+      <w:proofErr w:type="spellStart"/>
+      <w:r>
+        <w:t>ak</w:t>
+      </w:r>
+      <w:proofErr w:type="spellEnd"/>
+      <w:r>
+        <w:t xml:space="preserve"> son enteros positivos.</w:t>
       </w:r>
     </w:p>
     <w:p>
@@ -2417,7 +2822,7 @@
 </file>
 
 <file path=word/endnotes.xml><?xml version="1.0" encoding="utf-8"?>
-<w:endnotes xmlns:wpc="http://schemas.microsoft.com/office/word/2010/wordprocessingCanvas" xmlns:cx="http://schemas.microsoft.com/office/drawing/2014/chartex" xmlns:cx1="http://schemas.microsoft.com/office/drawing/2015/9/8/chartex" xmlns:cx2="http://schemas.microsoft.com/office/drawing/2015/10/21/chartex" xmlns:cx3="http://schemas.microsoft.com/office/drawing/2016/5/9/chartex" xmlns:cx4="http://schemas.microsoft.com/office/drawing/2016/5/10/chartex" xmlns:cx5="http://schemas.microsoft.com/office/drawing/2016/5/11/chartex" xmlns:cx6="http://schemas.microsoft.com/office/drawing/2016/5/12/chartex" xmlns:cx7="http://schemas.microsoft.com/office/drawing/2016/5/13/chartex" xmlns:cx8="http://schemas.microsoft.com/office/drawing/2016/5/14/chartex" xmlns:mc="http://schemas.openxmlformats.org/markup-compatibility/2006" xmlns:aink="http://schemas.microsoft.com/office/drawing/2016/ink" xmlns:am3d="http://schemas.microsoft.com/office/drawing/2017/model3d" xmlns:o="urn:schemas-microsoft-com:office:office" xmlns:r="http://schemas.openxmlformats.org/officeDocument/2006/relationships" xmlns:m="http://schemas.openxmlformats.org/officeDocument/2006/math" xmlns:v="urn:schemas-microsoft-com:vml" xmlns:wp14="http://schemas.microsoft.com/office/word/2010/wordprocessingDrawing" xmlns:wp="http://schemas.openxmlformats.org/drawingml/2006/wordprocessingDrawing" xmlns:w10="urn:schemas-microsoft-com:office:word" xmlns:w="http://schemas.openxmlformats.org/wordprocessingml/2006/main" xmlns:w14="http://schemas.microsoft.com/office/word/2010/wordml" xmlns:w15="http://schemas.microsoft.com/office/word/2012/wordml" xmlns:w16cex="http://schemas.microsoft.com/office/word/2018/wordml/cex" xmlns:w16cid="http://schemas.microsoft.com/office/word/2016/wordml/cid" xmlns:w16="http://schemas.microsoft.com/office/word/2018/wordml" xmlns:w16sdtdh="http://schemas.microsoft.com/office/word/2020/wordml/sdtdatahash" xmlns:w16se="http://schemas.microsoft.com/office/word/2015/wordml/symex" xmlns:wpg="http://schemas.microsoft.com/office/word/2010/wordprocessingGroup" xmlns:wpi="http://schemas.microsoft.com/office/word/2010/wordprocessingInk" xmlns:wne="http://schemas.microsoft.com/office/word/2006/wordml" xmlns:wps="http://schemas.microsoft.com/office/word/2010/wordprocessingShape" mc:Ignorable="w14 w15 w16se w16cid w16 w16cex w16sdtdh wp14">
+<w:endnotes xmlns:wpc="http://schemas.microsoft.com/office/word/2010/wordprocessingCanvas" xmlns:cx="http://schemas.microsoft.com/office/drawing/2014/chartex" xmlns:cx1="http://schemas.microsoft.com/office/drawing/2015/9/8/chartex" xmlns:cx2="http://schemas.microsoft.com/office/drawing/2015/10/21/chartex" xmlns:cx3="http://schemas.microsoft.com/office/drawing/2016/5/9/chartex" xmlns:cx4="http://schemas.microsoft.com/office/drawing/2016/5/10/chartex" xmlns:cx5="http://schemas.microsoft.com/office/drawing/2016/5/11/chartex" xmlns:cx6="http://schemas.microsoft.com/office/drawing/2016/5/12/chartex" xmlns:cx7="http://schemas.microsoft.com/office/drawing/2016/5/13/chartex" xmlns:cx8="http://schemas.microsoft.com/office/drawing/2016/5/14/chartex" xmlns:mc="http://schemas.openxmlformats.org/markup-compatibility/2006" xmlns:aink="http://schemas.microsoft.com/office/drawing/2016/ink" xmlns:am3d="http://schemas.microsoft.com/office/drawing/2017/model3d" xmlns:o="urn:schemas-microsoft-com:office:office" xmlns:oel="http://schemas.microsoft.com/office/2019/extlst" xmlns:r="http://schemas.openxmlformats.org/officeDocument/2006/relationships" xmlns:m="http://schemas.openxmlformats.org/officeDocument/2006/math" xmlns:v="urn:schemas-microsoft-com:vml" xmlns:wp14="http://schemas.microsoft.com/office/word/2010/wordprocessingDrawing" xmlns:wp="http://schemas.openxmlformats.org/drawingml/2006/wordprocessingDrawing" xmlns:w10="urn:schemas-microsoft-com:office:word" xmlns:w="http://schemas.openxmlformats.org/wordprocessingml/2006/main" xmlns:w14="http://schemas.microsoft.com/office/word/2010/wordml" xmlns:w15="http://schemas.microsoft.com/office/word/2012/wordml" xmlns:w16cex="http://schemas.microsoft.com/office/word/2018/wordml/cex" xmlns:w16cid="http://schemas.microsoft.com/office/word/2016/wordml/cid" xmlns:w16="http://schemas.microsoft.com/office/word/2018/wordml" xmlns:w16sdtdh="http://schemas.microsoft.com/office/word/2020/wordml/sdtdatahash" xmlns:w16se="http://schemas.microsoft.com/office/word/2015/wordml/symex" xmlns:wpg="http://schemas.microsoft.com/office/word/2010/wordprocessingGroup" xmlns:wpi="http://schemas.microsoft.com/office/word/2010/wordprocessingInk" xmlns:wne="http://schemas.microsoft.com/office/word/2006/wordml" xmlns:wps="http://schemas.microsoft.com/office/word/2010/wordprocessingShape" mc:Ignorable="w14 w15 w16se w16cid w16 w16cex w16sdtdh wp14">
   <w:endnote w:type="separator" w:id="-1">
     <w:p>
       <w:pPr>
@@ -2442,7 +2847,7 @@
 </file>
 
 <file path=word/footnotes.xml><?xml version="1.0" encoding="utf-8"?>
-<w:footnotes xmlns:wpc="http://schemas.microsoft.com/office/word/2010/wordprocessingCanvas" xmlns:cx="http://schemas.microsoft.com/office/drawing/2014/chartex" xmlns:cx1="http://schemas.microsoft.com/office/drawing/2015/9/8/chartex" xmlns:cx2="http://schemas.microsoft.com/office/drawing/2015/10/21/chartex" xmlns:cx3="http://schemas.microsoft.com/office/drawing/2016/5/9/chartex" xmlns:cx4="http://schemas.microsoft.com/office/drawing/2016/5/10/chartex" xmlns:cx5="http://schemas.microsoft.com/office/drawing/2016/5/11/chartex" xmlns:cx6="http://schemas.microsoft.com/office/drawing/2016/5/12/chartex" xmlns:cx7="http://schemas.microsoft.com/office/drawing/2016/5/13/chartex" xmlns:cx8="http://schemas.microsoft.com/office/drawing/2016/5/14/chartex" xmlns:mc="http://schemas.openxmlformats.org/markup-compatibility/2006" xmlns:aink="http://schemas.microsoft.com/office/drawing/2016/ink" xmlns:am3d="http://schemas.microsoft.com/office/drawing/2017/model3d" xmlns:o="urn:schemas-microsoft-com:office:office" xmlns:r="http://schemas.openxmlformats.org/officeDocument/2006/relationships" xmlns:m="http://schemas.openxmlformats.org/officeDocument/2006/math" xmlns:v="urn:schemas-microsoft-com:vml" xmlns:wp14="http://schemas.microsoft.com/office/word/2010/wordprocessingDrawing" xmlns:wp="http://schemas.openxmlformats.org/drawingml/2006/wordprocessingDrawing" xmlns:w10="urn:schemas-microsoft-com:office:word" xmlns:w="http://schemas.openxmlformats.org/wordprocessingml/2006/main" xmlns:w14="http://schemas.microsoft.com/office/word/2010/wordml" xmlns:w15="http://schemas.microsoft.com/office/word/2012/wordml" xmlns:w16cex="http://schemas.microsoft.com/office/word/2018/wordml/cex" xmlns:w16cid="http://schemas.microsoft.com/office/word/2016/wordml/cid" xmlns:w16="http://schemas.microsoft.com/office/word/2018/wordml" xmlns:w16sdtdh="http://schemas.microsoft.com/office/word/2020/wordml/sdtdatahash" xmlns:w16se="http://schemas.microsoft.com/office/word/2015/wordml/symex" xmlns:wpg="http://schemas.microsoft.com/office/word/2010/wordprocessingGroup" xmlns:wpi="http://schemas.microsoft.com/office/word/2010/wordprocessingInk" xmlns:wne="http://schemas.microsoft.com/office/word/2006/wordml" xmlns:wps="http://schemas.microsoft.com/office/word/2010/wordprocessingShape" mc:Ignorable="w14 w15 w16se w16cid w16 w16cex w16sdtdh wp14">
+<w:footnotes xmlns:wpc="http://schemas.microsoft.com/office/word/2010/wordprocessingCanvas" xmlns:cx="http://schemas.microsoft.com/office/drawing/2014/chartex" xmlns:cx1="http://schemas.microsoft.com/office/drawing/2015/9/8/chartex" xmlns:cx2="http://schemas.microsoft.com/office/drawing/2015/10/21/chartex" xmlns:cx3="http://schemas.microsoft.com/office/drawing/2016/5/9/chartex" xmlns:cx4="http://schemas.microsoft.com/office/drawing/2016/5/10/chartex" xmlns:cx5="http://schemas.microsoft.com/office/drawing/2016/5/11/chartex" xmlns:cx6="http://schemas.microsoft.com/office/drawing/2016/5/12/chartex" xmlns:cx7="http://schemas.microsoft.com/office/drawing/2016/5/13/chartex" xmlns:cx8="http://schemas.microsoft.com/office/drawing/2016/5/14/chartex" xmlns:mc="http://schemas.openxmlformats.org/markup-compatibility/2006" xmlns:aink="http://schemas.microsoft.com/office/drawing/2016/ink" xmlns:am3d="http://schemas.microsoft.com/office/drawing/2017/model3d" xmlns:o="urn:schemas-microsoft-com:office:office" xmlns:oel="http://schemas.microsoft.com/office/2019/extlst" xmlns:r="http://schemas.openxmlformats.org/officeDocument/2006/relationships" xmlns:m="http://schemas.openxmlformats.org/officeDocument/2006/math" xmlns:v="urn:schemas-microsoft-com:vml" xmlns:wp14="http://schemas.microsoft.com/office/word/2010/wordprocessingDrawing" xmlns:wp="http://schemas.openxmlformats.org/drawingml/2006/wordprocessingDrawing" xmlns:w10="urn:schemas-microsoft-com:office:word" xmlns:w="http://schemas.openxmlformats.org/wordprocessingml/2006/main" xmlns:w14="http://schemas.microsoft.com/office/word/2010/wordml" xmlns:w15="http://schemas.microsoft.com/office/word/2012/wordml" xmlns:w16cex="http://schemas.microsoft.com/office/word/2018/wordml/cex" xmlns:w16cid="http://schemas.microsoft.com/office/word/2016/wordml/cid" xmlns:w16="http://schemas.microsoft.com/office/word/2018/wordml" xmlns:w16sdtdh="http://schemas.microsoft.com/office/word/2020/wordml/sdtdatahash" xmlns:w16se="http://schemas.microsoft.com/office/word/2015/wordml/symex" xmlns:wpg="http://schemas.microsoft.com/office/word/2010/wordprocessingGroup" xmlns:wpi="http://schemas.microsoft.com/office/word/2010/wordprocessingInk" xmlns:wne="http://schemas.microsoft.com/office/word/2006/wordml" xmlns:wps="http://schemas.microsoft.com/office/word/2010/wordprocessingShape" mc:Ignorable="w14 w15 w16se w16cid w16 w16cex w16sdtdh wp14">
   <w:footnote w:type="separator" w:id="-1">
     <w:p>
       <w:pPr>
@@ -2467,7 +2872,7 @@
 </file>
 
 <file path=word/numbering.xml><?xml version="1.0" encoding="utf-8"?>
-<w:numbering xmlns:wpc="http://schemas.microsoft.com/office/word/2010/wordprocessingCanvas" xmlns:cx="http://schemas.microsoft.com/office/drawing/2014/chartex" xmlns:cx1="http://schemas.microsoft.com/office/drawing/2015/9/8/chartex" xmlns:cx2="http://schemas.microsoft.com/office/drawing/2015/10/21/chartex" xmlns:cx3="http://schemas.microsoft.com/office/drawing/2016/5/9/chartex" xmlns:cx4="http://schemas.microsoft.com/office/drawing/2016/5/10/chartex" xmlns:cx5="http://schemas.microsoft.com/office/drawing/2016/5/11/chartex" xmlns:cx6="http://schemas.microsoft.com/office/drawing/2016/5/12/chartex" xmlns:cx7="http://schemas.microsoft.com/office/drawing/2016/5/13/chartex" xmlns:cx8="http://schemas.microsoft.com/office/drawing/2016/5/14/chartex" xmlns:mc="http://schemas.openxmlformats.org/markup-compatibility/2006" xmlns:aink="http://schemas.microsoft.com/office/drawing/2016/ink" xmlns:am3d="http://schemas.microsoft.com/office/drawing/2017/model3d" xmlns:o="urn:schemas-microsoft-com:office:office" xmlns:r="http://schemas.openxmlformats.org/officeDocument/2006/relationships" xmlns:m="http://schemas.openxmlformats.org/officeDocument/2006/math" xmlns:v="urn:schemas-microsoft-com:vml" xmlns:wp14="http://schemas.microsoft.com/office/word/2010/wordprocessingDrawing" xmlns:wp="http://schemas.openxmlformats.org/drawingml/2006/wordprocessingDrawing" xmlns:w10="urn:schemas-microsoft-com:office:word" xmlns:w="http://schemas.openxmlformats.org/wordprocessingml/2006/main" xmlns:w14="http://schemas.microsoft.com/office/word/2010/wordml" xmlns:w15="http://schemas.microsoft.com/office/word/2012/wordml" xmlns:w16cex="http://schemas.microsoft.com/office/word/2018/wordml/cex" xmlns:w16cid="http://schemas.microsoft.com/office/word/2016/wordml/cid" xmlns:w16="http://schemas.microsoft.com/office/word/2018/wordml" xmlns:w16sdtdh="http://schemas.microsoft.com/office/word/2020/wordml/sdtdatahash" xmlns:w16se="http://schemas.microsoft.com/office/word/2015/wordml/symex" xmlns:wpg="http://schemas.microsoft.com/office/word/2010/wordprocessingGroup" xmlns:wpi="http://schemas.microsoft.com/office/word/2010/wordprocessingInk" xmlns:wne="http://schemas.microsoft.com/office/word/2006/wordml" xmlns:wps="http://schemas.microsoft.com/office/word/2010/wordprocessingShape" mc:Ignorable="w14 w15 w16se w16cid w16 w16cex w16sdtdh wp14">
+<w:numbering xmlns:wpc="http://schemas.microsoft.com/office/word/2010/wordprocessingCanvas" xmlns:cx="http://schemas.microsoft.com/office/drawing/2014/chartex" xmlns:cx1="http://schemas.microsoft.com/office/drawing/2015/9/8/chartex" xmlns:cx2="http://schemas.microsoft.com/office/drawing/2015/10/21/chartex" xmlns:cx3="http://schemas.microsoft.com/office/drawing/2016/5/9/chartex" xmlns:cx4="http://schemas.microsoft.com/office/drawing/2016/5/10/chartex" xmlns:cx5="http://schemas.microsoft.com/office/drawing/2016/5/11/chartex" xmlns:cx6="http://schemas.microsoft.com/office/drawing/2016/5/12/chartex" xmlns:cx7="http://schemas.microsoft.com/office/drawing/2016/5/13/chartex" xmlns:cx8="http://schemas.microsoft.com/office/drawing/2016/5/14/chartex" xmlns:mc="http://schemas.openxmlformats.org/markup-compatibility/2006" xmlns:aink="http://schemas.microsoft.com/office/drawing/2016/ink" xmlns:am3d="http://schemas.microsoft.com/office/drawing/2017/model3d" xmlns:o="urn:schemas-microsoft-com:office:office" xmlns:oel="http://schemas.microsoft.com/office/2019/extlst" xmlns:r="http://schemas.openxmlformats.org/officeDocument/2006/relationships" xmlns:m="http://schemas.openxmlformats.org/officeDocument/2006/math" xmlns:v="urn:schemas-microsoft-com:vml" xmlns:wp14="http://schemas.microsoft.com/office/word/2010/wordprocessingDrawing" xmlns:wp="http://schemas.openxmlformats.org/drawingml/2006/wordprocessingDrawing" xmlns:w10="urn:schemas-microsoft-com:office:word" xmlns:w="http://schemas.openxmlformats.org/wordprocessingml/2006/main" xmlns:w14="http://schemas.microsoft.com/office/word/2010/wordml" xmlns:w15="http://schemas.microsoft.com/office/word/2012/wordml" xmlns:w16cex="http://schemas.microsoft.com/office/word/2018/wordml/cex" xmlns:w16cid="http://schemas.microsoft.com/office/word/2016/wordml/cid" xmlns:w16="http://schemas.microsoft.com/office/word/2018/wordml" xmlns:w16sdtdh="http://schemas.microsoft.com/office/word/2020/wordml/sdtdatahash" xmlns:w16se="http://schemas.microsoft.com/office/word/2015/wordml/symex" xmlns:wpg="http://schemas.microsoft.com/office/word/2010/wordprocessingGroup" xmlns:wpi="http://schemas.microsoft.com/office/word/2010/wordprocessingInk" xmlns:wne="http://schemas.microsoft.com/office/word/2006/wordml" xmlns:wps="http://schemas.microsoft.com/office/word/2010/wordprocessingShape" mc:Ignorable="w14 w15 w16se w16cid w16 w16cex w16sdtdh wp14">
   <w:abstractNum w:abstractNumId="0" w15:restartNumberingAfterBreak="0">
     <w:nsid w:val="02274807"/>
     <w:multiLevelType w:val="hybridMultilevel"/>
@@ -2646,10 +3051,10 @@
       </w:pPr>
     </w:lvl>
   </w:abstractNum>
-  <w:num w:numId="1">
+  <w:num w:numId="1" w16cid:durableId="816531585">
     <w:abstractNumId w:val="1"/>
   </w:num>
-  <w:num w:numId="2">
+  <w:num w:numId="2" w16cid:durableId="429786398">
     <w:abstractNumId w:val="0"/>
   </w:num>
 </w:numbering>
